--- a/doc/小组学习文件/项目计划书.docx
+++ b/doc/小组学习文件/项目计划书.docx
@@ -1768,7 +1768,7 @@
           <w:szCs w:val="24"/>
           <w:lang w:val="en-US" w:eastAsia="zh-CN" w:bidi="ar-SA"/>
         </w:rPr>
-        <w:id w:val="147477752"/>
+        <w:id w:val="147458026"/>
         <w15:color w:val="DBDBDB"/>
         <w:docPartObj>
           <w:docPartGallery w:val="Table of Contents"/>
@@ -1789,7 +1789,7 @@
             <w:ind w:left="0" w:leftChars="0" w:right="0" w:rightChars="0" w:firstLine="0" w:firstLineChars="0"/>
             <w:jc w:val="center"/>
           </w:pPr>
-          <w:bookmarkStart w:id="0" w:name="_Toc23810_WPSOffice_Type2"/>
+          <w:bookmarkStart w:id="0" w:name="_Toc18779_WPSOffice_Type2"/>
           <w:r>
             <w:rPr>
               <w:rFonts w:ascii="宋体" w:hAnsi="宋体" w:eastAsia="宋体"/>
@@ -1813,7 +1813,7 @@
             <w:fldChar w:fldCharType="begin"/>
           </w:r>
           <w:r>
-            <w:instrText xml:space="preserve"> HYPERLINK \l _Toc17221_WPSOffice_Level1 </w:instrText>
+            <w:instrText xml:space="preserve"> HYPERLINK \l _Toc8661_WPSOffice_Level1 </w:instrText>
           </w:r>
           <w:r>
             <w:rPr>
@@ -1833,9 +1833,9 @@
                 <w:szCs w:val="24"/>
                 <w:lang w:val="en-US" w:eastAsia="zh-CN" w:bidi="ar-SA"/>
               </w:rPr>
-              <w:id w:val="147477752"/>
+              <w:id w:val="147458026"/>
               <w:placeholder>
-                <w:docPart w:val="{4e599c4c-9089-48ed-b596-c5765874b81f}"/>
+                <w:docPart w:val="{0f9beb43-4fdf-4c67-94c5-6c5cd4686f16}"/>
               </w:placeholder>
               <w15:color w:val="509DF3"/>
             </w:sdtPr>
@@ -1868,7 +1868,7 @@
             </w:rPr>
             <w:tab/>
           </w:r>
-          <w:bookmarkStart w:id="1" w:name="_Toc17221_WPSOffice_Level1Page"/>
+          <w:bookmarkStart w:id="1" w:name="_Toc8661_WPSOffice_Level1Page"/>
           <w:r>
             <w:rPr>
               <w:b/>
@@ -1896,7 +1896,7 @@
             <w:fldChar w:fldCharType="begin"/>
           </w:r>
           <w:r>
-            <w:instrText xml:space="preserve"> HYPERLINK \l _Toc23810_WPSOffice_Level2 </w:instrText>
+            <w:instrText xml:space="preserve"> HYPERLINK \l _Toc18779_WPSOffice_Level2 </w:instrText>
           </w:r>
           <w:r>
             <w:fldChar w:fldCharType="separate"/>
@@ -1910,9 +1910,9 @@
                 <w:szCs w:val="24"/>
                 <w:lang w:val="en-US" w:eastAsia="zh-CN" w:bidi="ar-SA"/>
               </w:rPr>
-              <w:id w:val="147477752"/>
+              <w:id w:val="147458026"/>
               <w:placeholder>
-                <w:docPart w:val="{a1d912ac-bdc8-40f1-8ad6-b775dc6b5059}"/>
+                <w:docPart w:val="{9245cb93-74b3-4adb-813a-c66d3526ccb2}"/>
               </w:placeholder>
               <w15:color w:val="509DF3"/>
             </w:sdtPr>
@@ -1937,7 +1937,7 @@
           <w:r>
             <w:tab/>
           </w:r>
-          <w:bookmarkStart w:id="2" w:name="_Toc23810_WPSOffice_Level2Page"/>
+          <w:bookmarkStart w:id="2" w:name="_Toc18779_WPSOffice_Level2Page"/>
           <w:r>
             <w:t>3</w:t>
           </w:r>
@@ -1957,7 +1957,7 @@
             <w:fldChar w:fldCharType="begin"/>
           </w:r>
           <w:r>
-            <w:instrText xml:space="preserve"> HYPERLINK \l _Toc9692_WPSOffice_Level2 </w:instrText>
+            <w:instrText xml:space="preserve"> HYPERLINK \l _Toc30264_WPSOffice_Level2 </w:instrText>
           </w:r>
           <w:r>
             <w:fldChar w:fldCharType="separate"/>
@@ -1971,9 +1971,9 @@
                 <w:szCs w:val="24"/>
                 <w:lang w:val="en-US" w:eastAsia="zh-CN" w:bidi="ar-SA"/>
               </w:rPr>
-              <w:id w:val="147477752"/>
+              <w:id w:val="147458026"/>
               <w:placeholder>
-                <w:docPart w:val="{14270441-6e3a-455f-af9b-5a969a3ade05}"/>
+                <w:docPart w:val="{a02a6139-29d9-4988-b70c-2ca8557fea68}"/>
               </w:placeholder>
               <w15:color w:val="509DF3"/>
             </w:sdtPr>
@@ -1998,7 +1998,7 @@
           <w:r>
             <w:tab/>
           </w:r>
-          <w:bookmarkStart w:id="3" w:name="_Toc9692_WPSOffice_Level2Page"/>
+          <w:bookmarkStart w:id="3" w:name="_Toc30264_WPSOffice_Level2Page"/>
           <w:r>
             <w:t>4</w:t>
           </w:r>
@@ -2018,7 +2018,7 @@
             <w:fldChar w:fldCharType="begin"/>
           </w:r>
           <w:r>
-            <w:instrText xml:space="preserve"> HYPERLINK \l _Toc21663_WPSOffice_Level2 </w:instrText>
+            <w:instrText xml:space="preserve"> HYPERLINK \l _Toc13191_WPSOffice_Level2 </w:instrText>
           </w:r>
           <w:r>
             <w:fldChar w:fldCharType="separate"/>
@@ -2032,9 +2032,9 @@
                 <w:szCs w:val="24"/>
                 <w:lang w:val="en-US" w:eastAsia="zh-CN" w:bidi="ar-SA"/>
               </w:rPr>
-              <w:id w:val="147477752"/>
+              <w:id w:val="147458026"/>
               <w:placeholder>
-                <w:docPart w:val="{e7801a28-bdcc-40d0-911e-0c65c0081379}"/>
+                <w:docPart w:val="{e6389455-ff7a-4c07-afdb-bd55d33b6b65}"/>
               </w:placeholder>
               <w15:color w:val="509DF3"/>
             </w:sdtPr>
@@ -2059,7 +2059,7 @@
           <w:r>
             <w:tab/>
           </w:r>
-          <w:bookmarkStart w:id="4" w:name="_Toc21663_WPSOffice_Level2Page"/>
+          <w:bookmarkStart w:id="4" w:name="_Toc13191_WPSOffice_Level2Page"/>
           <w:r>
             <w:t>4</w:t>
           </w:r>
@@ -2083,7 +2083,7 @@
             <w:fldChar w:fldCharType="begin"/>
           </w:r>
           <w:r>
-            <w:instrText xml:space="preserve"> HYPERLINK \l _Toc23810_WPSOffice_Level1 </w:instrText>
+            <w:instrText xml:space="preserve"> HYPERLINK \l _Toc18779_WPSOffice_Level1 </w:instrText>
           </w:r>
           <w:r>
             <w:rPr>
@@ -2103,9 +2103,9 @@
                 <w:szCs w:val="24"/>
                 <w:lang w:val="en-US" w:eastAsia="zh-CN" w:bidi="ar-SA"/>
               </w:rPr>
-              <w:id w:val="147477752"/>
+              <w:id w:val="147458026"/>
               <w:placeholder>
-                <w:docPart w:val="{f67fe862-ff3a-4aac-8687-8dfad278c08c}"/>
+                <w:docPart w:val="{162aeed4-088a-45c7-ab7c-91897f009680}"/>
               </w:placeholder>
               <w15:color w:val="509DF3"/>
             </w:sdtPr>
@@ -2146,7 +2146,7 @@
             </w:rPr>
             <w:tab/>
           </w:r>
-          <w:bookmarkStart w:id="5" w:name="_Toc23810_WPSOffice_Level1Page"/>
+          <w:bookmarkStart w:id="5" w:name="_Toc18779_WPSOffice_Level1Page"/>
           <w:r>
             <w:rPr>
               <w:b/>
@@ -2174,7 +2174,7 @@
             <w:fldChar w:fldCharType="begin"/>
           </w:r>
           <w:r>
-            <w:instrText xml:space="preserve"> HYPERLINK \l _Toc24406_WPSOffice_Level2 </w:instrText>
+            <w:instrText xml:space="preserve"> HYPERLINK \l _Toc25110_WPSOffice_Level2 </w:instrText>
           </w:r>
           <w:r>
             <w:fldChar w:fldCharType="separate"/>
@@ -2188,9 +2188,9 @@
                 <w:szCs w:val="24"/>
                 <w:lang w:val="en-US" w:eastAsia="zh-CN" w:bidi="ar-SA"/>
               </w:rPr>
-              <w:id w:val="147477752"/>
+              <w:id w:val="147458026"/>
               <w:placeholder>
-                <w:docPart w:val="{45203d30-bf14-4988-a968-d88bb8f89d35}"/>
+                <w:docPart w:val="{efd6bb64-e5c9-4ef2-90c2-448febbeae92}"/>
               </w:placeholder>
               <w15:color w:val="509DF3"/>
             </w:sdtPr>
@@ -2215,7 +2215,7 @@
           <w:r>
             <w:tab/>
           </w:r>
-          <w:bookmarkStart w:id="6" w:name="_Toc24406_WPSOffice_Level2Page"/>
+          <w:bookmarkStart w:id="6" w:name="_Toc25110_WPSOffice_Level2Page"/>
           <w:r>
             <w:t>4</w:t>
           </w:r>
@@ -2235,7 +2235,7 @@
             <w:fldChar w:fldCharType="begin"/>
           </w:r>
           <w:r>
-            <w:instrText xml:space="preserve"> HYPERLINK \l _Toc8543_WPSOffice_Level2 </w:instrText>
+            <w:instrText xml:space="preserve"> HYPERLINK \l _Toc19558_WPSOffice_Level2 </w:instrText>
           </w:r>
           <w:r>
             <w:fldChar w:fldCharType="separate"/>
@@ -2249,9 +2249,9 @@
                 <w:szCs w:val="24"/>
                 <w:lang w:val="en-US" w:eastAsia="zh-CN" w:bidi="ar-SA"/>
               </w:rPr>
-              <w:id w:val="147477752"/>
+              <w:id w:val="147458026"/>
               <w:placeholder>
-                <w:docPart w:val="{9c1089f9-43bf-4dc2-ad4e-01b01210eb98}"/>
+                <w:docPart w:val="{c14aa1ec-f575-4399-bab2-2ce0b1fa8d97}"/>
               </w:placeholder>
               <w15:color w:val="509DF3"/>
             </w:sdtPr>
@@ -2276,7 +2276,7 @@
           <w:r>
             <w:tab/>
           </w:r>
-          <w:bookmarkStart w:id="7" w:name="_Toc8543_WPSOffice_Level2Page"/>
+          <w:bookmarkStart w:id="7" w:name="_Toc19558_WPSOffice_Level2Page"/>
           <w:r>
             <w:t>5</w:t>
           </w:r>
@@ -2296,7 +2296,7 @@
             <w:fldChar w:fldCharType="begin"/>
           </w:r>
           <w:r>
-            <w:instrText xml:space="preserve"> HYPERLINK \l _Toc32549_WPSOffice_Level2 </w:instrText>
+            <w:instrText xml:space="preserve"> HYPERLINK \l _Toc28463_WPSOffice_Level2 </w:instrText>
           </w:r>
           <w:r>
             <w:fldChar w:fldCharType="separate"/>
@@ -2310,9 +2310,9 @@
                 <w:szCs w:val="24"/>
                 <w:lang w:val="en-US" w:eastAsia="zh-CN" w:bidi="ar-SA"/>
               </w:rPr>
-              <w:id w:val="147477752"/>
+              <w:id w:val="147458026"/>
               <w:placeholder>
-                <w:docPart w:val="{fa0c39ad-3e23-4f13-bff7-b35247037c28}"/>
+                <w:docPart w:val="{b48bf6b4-85a9-45ee-b3e7-eff231c62ef7}"/>
               </w:placeholder>
               <w15:color w:val="509DF3"/>
             </w:sdtPr>
@@ -2337,7 +2337,7 @@
           <w:r>
             <w:tab/>
           </w:r>
-          <w:bookmarkStart w:id="8" w:name="_Toc32549_WPSOffice_Level2Page"/>
+          <w:bookmarkStart w:id="8" w:name="_Toc28463_WPSOffice_Level2Page"/>
           <w:r>
             <w:t>5</w:t>
           </w:r>
@@ -2357,7 +2357,7 @@
             <w:fldChar w:fldCharType="begin"/>
           </w:r>
           <w:r>
-            <w:instrText xml:space="preserve"> HYPERLINK \l _Toc23266_WPSOffice_Level2 </w:instrText>
+            <w:instrText xml:space="preserve"> HYPERLINK \l _Toc22170_WPSOffice_Level2 </w:instrText>
           </w:r>
           <w:r>
             <w:fldChar w:fldCharType="separate"/>
@@ -2371,9 +2371,9 @@
                 <w:szCs w:val="24"/>
                 <w:lang w:val="en-US" w:eastAsia="zh-CN" w:bidi="ar-SA"/>
               </w:rPr>
-              <w:id w:val="147477752"/>
+              <w:id w:val="147458026"/>
               <w:placeholder>
-                <w:docPart w:val="{5e5c8a07-d234-4d73-8907-9cf74deac44f}"/>
+                <w:docPart w:val="{dc7f9cfe-957d-4cc9-878c-e4b717c72ade}"/>
               </w:placeholder>
               <w15:color w:val="509DF3"/>
             </w:sdtPr>
@@ -2398,7 +2398,7 @@
           <w:r>
             <w:tab/>
           </w:r>
-          <w:bookmarkStart w:id="9" w:name="_Toc23266_WPSOffice_Level2Page"/>
+          <w:bookmarkStart w:id="9" w:name="_Toc22170_WPSOffice_Level2Page"/>
           <w:r>
             <w:t>6</w:t>
           </w:r>
@@ -2418,7 +2418,7 @@
             <w:fldChar w:fldCharType="begin"/>
           </w:r>
           <w:r>
-            <w:instrText xml:space="preserve"> HYPERLINK \l _Toc1648_WPSOffice_Level2 </w:instrText>
+            <w:instrText xml:space="preserve"> HYPERLINK \l _Toc4662_WPSOffice_Level2 </w:instrText>
           </w:r>
           <w:r>
             <w:fldChar w:fldCharType="separate"/>
@@ -2432,9 +2432,9 @@
                 <w:szCs w:val="24"/>
                 <w:lang w:val="en-US" w:eastAsia="zh-CN" w:bidi="ar-SA"/>
               </w:rPr>
-              <w:id w:val="147477752"/>
+              <w:id w:val="147458026"/>
               <w:placeholder>
-                <w:docPart w:val="{3700cffb-201f-4997-9c4c-aa0cc2988734}"/>
+                <w:docPart w:val="{150cb58d-644c-4ed0-a50d-5e35d53a1ca2}"/>
               </w:placeholder>
               <w15:color w:val="509DF3"/>
             </w:sdtPr>
@@ -2459,7 +2459,7 @@
           <w:r>
             <w:tab/>
           </w:r>
-          <w:bookmarkStart w:id="10" w:name="_Toc1648_WPSOffice_Level2Page"/>
+          <w:bookmarkStart w:id="10" w:name="_Toc4662_WPSOffice_Level2Page"/>
           <w:r>
             <w:t>7</w:t>
           </w:r>
@@ -2479,7 +2479,7 @@
             <w:fldChar w:fldCharType="begin"/>
           </w:r>
           <w:r>
-            <w:instrText xml:space="preserve"> HYPERLINK \l _Toc11689_WPSOffice_Level2 </w:instrText>
+            <w:instrText xml:space="preserve"> HYPERLINK \l _Toc9788_WPSOffice_Level2 </w:instrText>
           </w:r>
           <w:r>
             <w:fldChar w:fldCharType="separate"/>
@@ -2493,9 +2493,9 @@
                 <w:szCs w:val="24"/>
                 <w:lang w:val="en-US" w:eastAsia="zh-CN" w:bidi="ar-SA"/>
               </w:rPr>
-              <w:id w:val="147477752"/>
+              <w:id w:val="147458026"/>
               <w:placeholder>
-                <w:docPart w:val="{1e6e5b59-8de5-4fae-9fb0-5e08232f60ca}"/>
+                <w:docPart w:val="{997153e1-53c6-4b29-b2d3-f5e0bb4ffa3c}"/>
               </w:placeholder>
               <w15:color w:val="509DF3"/>
             </w:sdtPr>
@@ -2520,7 +2520,7 @@
           <w:r>
             <w:tab/>
           </w:r>
-          <w:bookmarkStart w:id="11" w:name="_Toc11689_WPSOffice_Level2Page"/>
+          <w:bookmarkStart w:id="11" w:name="_Toc9788_WPSOffice_Level2Page"/>
           <w:r>
             <w:t>7</w:t>
           </w:r>
@@ -2544,7 +2544,7 @@
             <w:fldChar w:fldCharType="begin"/>
           </w:r>
           <w:r>
-            <w:instrText xml:space="preserve"> HYPERLINK \l _Toc9692_WPSOffice_Level1 </w:instrText>
+            <w:instrText xml:space="preserve"> HYPERLINK \l _Toc30264_WPSOffice_Level1 </w:instrText>
           </w:r>
           <w:r>
             <w:rPr>
@@ -2564,9 +2564,9 @@
                 <w:szCs w:val="24"/>
                 <w:lang w:val="en-US" w:eastAsia="zh-CN" w:bidi="ar-SA"/>
               </w:rPr>
-              <w:id w:val="147477752"/>
+              <w:id w:val="147458026"/>
               <w:placeholder>
-                <w:docPart w:val="{0aa5e9de-9ff8-43d4-a46f-62667da17f00}"/>
+                <w:docPart w:val="{6af7b9c2-cbba-4053-bd24-70ccf54ee4e9}"/>
               </w:placeholder>
               <w15:color w:val="509DF3"/>
             </w:sdtPr>
@@ -2599,7 +2599,7 @@
             </w:rPr>
             <w:tab/>
           </w:r>
-          <w:bookmarkStart w:id="12" w:name="_Toc9692_WPSOffice_Level1Page"/>
+          <w:bookmarkStart w:id="12" w:name="_Toc30264_WPSOffice_Level1Page"/>
           <w:r>
             <w:rPr>
               <w:b/>
@@ -2627,7 +2627,7 @@
             <w:fldChar w:fldCharType="begin"/>
           </w:r>
           <w:r>
-            <w:instrText xml:space="preserve"> HYPERLINK \l _Toc18369_WPSOffice_Level2 </w:instrText>
+            <w:instrText xml:space="preserve"> HYPERLINK \l _Toc73_WPSOffice_Level2 </w:instrText>
           </w:r>
           <w:r>
             <w:fldChar w:fldCharType="separate"/>
@@ -2641,9 +2641,9 @@
                 <w:szCs w:val="24"/>
                 <w:lang w:val="en-US" w:eastAsia="zh-CN" w:bidi="ar-SA"/>
               </w:rPr>
-              <w:id w:val="147477752"/>
+              <w:id w:val="147458026"/>
               <w:placeholder>
-                <w:docPart w:val="{de6c683e-de58-46bf-b885-1f55ff935e1b}"/>
+                <w:docPart w:val="{27239c9b-41fd-4f06-a180-9ef886d457ad}"/>
               </w:placeholder>
               <w15:color w:val="509DF3"/>
             </w:sdtPr>
@@ -2668,7 +2668,7 @@
           <w:r>
             <w:tab/>
           </w:r>
-          <w:bookmarkStart w:id="13" w:name="_Toc18369_WPSOffice_Level2Page"/>
+          <w:bookmarkStart w:id="13" w:name="_Toc73_WPSOffice_Level2Page"/>
           <w:r>
             <w:t>9</w:t>
           </w:r>
@@ -2688,7 +2688,7 @@
             <w:fldChar w:fldCharType="begin"/>
           </w:r>
           <w:r>
-            <w:instrText xml:space="preserve"> HYPERLINK \l _Toc25059_WPSOffice_Level2 </w:instrText>
+            <w:instrText xml:space="preserve"> HYPERLINK \l _Toc12213_WPSOffice_Level2 </w:instrText>
           </w:r>
           <w:r>
             <w:fldChar w:fldCharType="separate"/>
@@ -2702,9 +2702,9 @@
                 <w:szCs w:val="24"/>
                 <w:lang w:val="en-US" w:eastAsia="zh-CN" w:bidi="ar-SA"/>
               </w:rPr>
-              <w:id w:val="147477752"/>
+              <w:id w:val="147458026"/>
               <w:placeholder>
-                <w:docPart w:val="{c62f9871-9dc6-4371-8363-692870175830}"/>
+                <w:docPart w:val="{99c99c57-dd0b-4d31-99ec-103855f56efd}"/>
               </w:placeholder>
               <w15:color w:val="509DF3"/>
             </w:sdtPr>
@@ -2729,7 +2729,7 @@
           <w:r>
             <w:tab/>
           </w:r>
-          <w:bookmarkStart w:id="14" w:name="_Toc25059_WPSOffice_Level2Page"/>
+          <w:bookmarkStart w:id="14" w:name="_Toc12213_WPSOffice_Level2Page"/>
           <w:r>
             <w:t>10</w:t>
           </w:r>
@@ -2749,7 +2749,7 @@
             <w:fldChar w:fldCharType="begin"/>
           </w:r>
           <w:r>
-            <w:instrText xml:space="preserve"> HYPERLINK \l _Toc21295_WPSOffice_Level2 </w:instrText>
+            <w:instrText xml:space="preserve"> HYPERLINK \l _Toc10474_WPSOffice_Level2 </w:instrText>
           </w:r>
           <w:r>
             <w:fldChar w:fldCharType="separate"/>
@@ -2763,9 +2763,9 @@
                 <w:szCs w:val="24"/>
                 <w:lang w:val="en-US" w:eastAsia="zh-CN" w:bidi="ar-SA"/>
               </w:rPr>
-              <w:id w:val="147477752"/>
+              <w:id w:val="147458026"/>
               <w:placeholder>
-                <w:docPart w:val="{63a3bc15-3b14-4c5e-b773-4f8ad2259e60}"/>
+                <w:docPart w:val="{3958d659-1be1-4ce9-a077-ba6919799c1e}"/>
               </w:placeholder>
               <w15:color w:val="509DF3"/>
             </w:sdtPr>
@@ -2783,14 +2783,14 @@
                 <w:rPr>
                   <w:rFonts w:hint="eastAsia" w:asciiTheme="minorHAnsi" w:hAnsiTheme="minorHAnsi" w:eastAsiaTheme="minorEastAsia" w:cstheme="minorBidi"/>
                 </w:rPr>
-                <w:t>3.3工作量计划</w:t>
+                <w:t>3.3 E-R图</w:t>
               </w:r>
             </w:sdtContent>
           </w:sdt>
           <w:r>
             <w:tab/>
           </w:r>
-          <w:bookmarkStart w:id="15" w:name="_Toc21295_WPSOffice_Level2Page"/>
+          <w:bookmarkStart w:id="15" w:name="_Toc10474_WPSOffice_Level2Page"/>
           <w:r>
             <w:t>11</w:t>
           </w:r>
@@ -2810,7 +2810,7 @@
             <w:fldChar w:fldCharType="begin"/>
           </w:r>
           <w:r>
-            <w:instrText xml:space="preserve"> HYPERLINK \l _Toc5472_WPSOffice_Level2 </w:instrText>
+            <w:instrText xml:space="preserve"> HYPERLINK \l _Toc9807_WPSOffice_Level2 </w:instrText>
           </w:r>
           <w:r>
             <w:fldChar w:fldCharType="separate"/>
@@ -2824,9 +2824,9 @@
                 <w:szCs w:val="24"/>
                 <w:lang w:val="en-US" w:eastAsia="zh-CN" w:bidi="ar-SA"/>
               </w:rPr>
-              <w:id w:val="147477752"/>
+              <w:id w:val="147458026"/>
               <w:placeholder>
-                <w:docPart w:val="{d1714fcb-4e80-4ebe-b674-0be670cf95b4}"/>
+                <w:docPart w:val="{421df0ad-5ee2-4905-affe-763bb6a485f9}"/>
               </w:placeholder>
               <w15:color w:val="509DF3"/>
             </w:sdtPr>
@@ -2844,14 +2844,14 @@
                 <w:rPr>
                   <w:rFonts w:hint="eastAsia" w:asciiTheme="minorHAnsi" w:hAnsiTheme="minorHAnsi" w:eastAsiaTheme="minorEastAsia" w:cstheme="minorBidi"/>
                 </w:rPr>
-                <w:t>3.4开发环境</w:t>
+                <w:t>3.4工作量计划</w:t>
               </w:r>
             </w:sdtContent>
           </w:sdt>
           <w:r>
             <w:tab/>
           </w:r>
-          <w:bookmarkStart w:id="16" w:name="_Toc5472_WPSOffice_Level2Page"/>
+          <w:bookmarkStart w:id="16" w:name="_Toc9807_WPSOffice_Level2Page"/>
           <w:r>
             <w:t>11</w:t>
           </w:r>
@@ -2871,7 +2871,7 @@
             <w:fldChar w:fldCharType="begin"/>
           </w:r>
           <w:r>
-            <w:instrText xml:space="preserve"> HYPERLINK \l _Toc19711_WPSOffice_Level2 </w:instrText>
+            <w:instrText xml:space="preserve"> HYPERLINK \l _Toc13506_WPSOffice_Level2 </w:instrText>
           </w:r>
           <w:r>
             <w:fldChar w:fldCharType="separate"/>
@@ -2885,9 +2885,9 @@
                 <w:szCs w:val="24"/>
                 <w:lang w:val="en-US" w:eastAsia="zh-CN" w:bidi="ar-SA"/>
               </w:rPr>
-              <w:id w:val="147477752"/>
+              <w:id w:val="147458026"/>
               <w:placeholder>
-                <w:docPart w:val="{eac39e61-69dd-4d14-a1e3-b9ebade6976f}"/>
+                <w:docPart w:val="{7df6ba31-9276-4f4f-9d0b-e141d1aa7097}"/>
               </w:placeholder>
               <w15:color w:val="509DF3"/>
             </w:sdtPr>
@@ -2905,18 +2905,79 @@
                 <w:rPr>
                   <w:rFonts w:hint="eastAsia" w:asciiTheme="minorHAnsi" w:hAnsiTheme="minorHAnsi" w:eastAsiaTheme="minorEastAsia" w:cstheme="minorBidi"/>
                 </w:rPr>
-                <w:t>3.5测试环境</w:t>
+                <w:t>3.5开发环境</w:t>
               </w:r>
             </w:sdtContent>
           </w:sdt>
           <w:r>
             <w:tab/>
           </w:r>
-          <w:bookmarkStart w:id="17" w:name="_Toc19711_WPSOffice_Level2Page"/>
+          <w:bookmarkStart w:id="17" w:name="_Toc13506_WPSOffice_Level2Page"/>
           <w:r>
             <w:t>12</w:t>
           </w:r>
           <w:bookmarkEnd w:id="17"/>
+          <w:r>
+            <w:fldChar w:fldCharType="end"/>
+          </w:r>
+        </w:p>
+        <w:p>
+          <w:pPr>
+            <w:pStyle w:val="11"/>
+            <w:tabs>
+              <w:tab w:val="right" w:leader="dot" w:pos="8306"/>
+            </w:tabs>
+          </w:pPr>
+          <w:r>
+            <w:fldChar w:fldCharType="begin"/>
+          </w:r>
+          <w:r>
+            <w:instrText xml:space="preserve"> HYPERLINK \l _Toc28787_WPSOffice_Level2 </w:instrText>
+          </w:r>
+          <w:r>
+            <w:fldChar w:fldCharType="separate"/>
+          </w:r>
+          <w:sdt>
+            <w:sdtPr>
+              <w:rPr>
+                <w:rFonts w:asciiTheme="minorHAnsi" w:hAnsiTheme="minorHAnsi" w:eastAsiaTheme="minorEastAsia" w:cstheme="minorBidi"/>
+                <w:kern w:val="2"/>
+                <w:sz w:val="21"/>
+                <w:szCs w:val="24"/>
+                <w:lang w:val="en-US" w:eastAsia="zh-CN" w:bidi="ar-SA"/>
+              </w:rPr>
+              <w:id w:val="147458026"/>
+              <w:placeholder>
+                <w:docPart w:val="{319636f8-bb9b-4621-a4bb-ab0d6fd7a853}"/>
+              </w:placeholder>
+              <w15:color w:val="509DF3"/>
+            </w:sdtPr>
+            <w:sdtEndPr>
+              <w:rPr>
+                <w:rFonts w:asciiTheme="minorHAnsi" w:hAnsiTheme="minorHAnsi" w:eastAsiaTheme="minorEastAsia" w:cstheme="minorBidi"/>
+                <w:kern w:val="2"/>
+                <w:sz w:val="21"/>
+                <w:szCs w:val="24"/>
+                <w:lang w:val="en-US" w:eastAsia="zh-CN" w:bidi="ar-SA"/>
+              </w:rPr>
+            </w:sdtEndPr>
+            <w:sdtContent>
+              <w:r>
+                <w:rPr>
+                  <w:rFonts w:hint="eastAsia" w:asciiTheme="minorHAnsi" w:hAnsiTheme="minorHAnsi" w:eastAsiaTheme="minorEastAsia" w:cstheme="minorBidi"/>
+                </w:rPr>
+                <w:t>3.6测试环境</w:t>
+              </w:r>
+            </w:sdtContent>
+          </w:sdt>
+          <w:r>
+            <w:tab/>
+          </w:r>
+          <w:bookmarkStart w:id="18" w:name="_Toc28787_WPSOffice_Level2Page"/>
+          <w:r>
+            <w:t>12</w:t>
+          </w:r>
+          <w:bookmarkEnd w:id="18"/>
           <w:r>
             <w:fldChar w:fldCharType="end"/>
           </w:r>
@@ -2933,6 +2994,8 @@
           <w:szCs w:val="44"/>
         </w:rPr>
       </w:pPr>
+      <w:bookmarkStart w:id="47" w:name="_GoBack"/>
+      <w:bookmarkEnd w:id="47"/>
     </w:p>
     <w:p>
       <w:pPr>
@@ -3024,7 +3087,7 @@
           <w:lang w:val="en-US" w:eastAsia="zh-CN"/>
         </w:rPr>
       </w:pPr>
-      <w:bookmarkStart w:id="18" w:name="_Toc17221_WPSOffice_Level1"/>
+      <w:bookmarkStart w:id="19" w:name="_Toc8661_WPSOffice_Level1"/>
       <w:r>
         <w:rPr>
           <w:rStyle w:val="9"/>
@@ -3033,7 +3096,7 @@
         </w:rPr>
         <w:t>引言</w:t>
       </w:r>
-      <w:bookmarkEnd w:id="18"/>
+      <w:bookmarkEnd w:id="19"/>
     </w:p>
     <w:p>
       <w:pPr>
@@ -3054,7 +3117,7 @@
           <w:lang w:val="en-US" w:eastAsia="zh-CN"/>
         </w:rPr>
       </w:pPr>
-      <w:bookmarkStart w:id="19" w:name="_Toc23810_WPSOffice_Level2"/>
+      <w:bookmarkStart w:id="20" w:name="_Toc18779_WPSOffice_Level2"/>
       <w:r>
         <w:rPr>
           <w:rStyle w:val="9"/>
@@ -3067,7 +3130,7 @@
         </w:rPr>
         <w:t>1.1编写目的</w:t>
       </w:r>
-      <w:bookmarkEnd w:id="19"/>
+      <w:bookmarkEnd w:id="20"/>
     </w:p>
     <w:p>
       <w:pPr>
@@ -3101,7 +3164,7 @@
           <w:lang w:val="en-US" w:eastAsia="zh-CN"/>
         </w:rPr>
       </w:pPr>
-      <w:bookmarkStart w:id="20" w:name="_Toc9692_WPSOffice_Level2"/>
+      <w:bookmarkStart w:id="21" w:name="_Toc30264_WPSOffice_Level2"/>
       <w:r>
         <w:rPr>
           <w:rFonts w:hint="eastAsia"/>
@@ -3109,7 +3172,7 @@
         </w:rPr>
         <w:t>1.2项目简介</w:t>
       </w:r>
-      <w:bookmarkEnd w:id="20"/>
+      <w:bookmarkEnd w:id="21"/>
     </w:p>
     <w:p>
       <w:pPr>
@@ -3142,7 +3205,7 @@
           <w:lang w:val="en-US" w:eastAsia="zh-CN"/>
         </w:rPr>
       </w:pPr>
-      <w:bookmarkStart w:id="21" w:name="_Toc21663_WPSOffice_Level2"/>
+      <w:bookmarkStart w:id="22" w:name="_Toc13191_WPSOffice_Level2"/>
       <w:r>
         <w:rPr>
           <w:rFonts w:hint="eastAsia"/>
@@ -3150,7 +3213,7 @@
         </w:rPr>
         <w:t>1.3参考资料</w:t>
       </w:r>
-      <w:bookmarkEnd w:id="21"/>
+      <w:bookmarkEnd w:id="22"/>
     </w:p>
     <w:p>
       <w:pPr>
@@ -3267,7 +3330,7 @@
           <w:lang w:val="en-US" w:eastAsia="zh-CN"/>
         </w:rPr>
       </w:pPr>
-      <w:bookmarkStart w:id="22" w:name="_Toc23810_WPSOffice_Level1"/>
+      <w:bookmarkStart w:id="23" w:name="_Toc18779_WPSOffice_Level1"/>
       <w:r>
         <w:rPr>
           <w:rStyle w:val="9"/>
@@ -3276,7 +3339,7 @@
         </w:rPr>
         <w:t>项目概述</w:t>
       </w:r>
-      <w:bookmarkEnd w:id="22"/>
+      <w:bookmarkEnd w:id="23"/>
     </w:p>
     <w:p>
       <w:pPr>
@@ -3292,10 +3355,10 @@
           <w:lang w:val="en-US" w:eastAsia="zh-CN"/>
         </w:rPr>
       </w:pPr>
-      <w:bookmarkStart w:id="23" w:name="_Toc24406_WPSOffice_Level2"/>
-      <w:bookmarkStart w:id="24" w:name="_Toc216705910"/>
-      <w:bookmarkStart w:id="25" w:name="_Toc52011815"/>
-      <w:bookmarkStart w:id="26" w:name="_Toc138462341"/>
+      <w:bookmarkStart w:id="24" w:name="_Toc25110_WPSOffice_Level2"/>
+      <w:bookmarkStart w:id="25" w:name="_Toc138462341"/>
+      <w:bookmarkStart w:id="26" w:name="_Toc216705910"/>
+      <w:bookmarkStart w:id="27" w:name="_Toc52011815"/>
       <w:r>
         <w:rPr>
           <w:rFonts w:hint="eastAsia"/>
@@ -3303,7 +3366,7 @@
         </w:rPr>
         <w:t>2.1工作内容</w:t>
       </w:r>
-      <w:bookmarkEnd w:id="23"/>
+      <w:bookmarkEnd w:id="24"/>
     </w:p>
     <w:p>
       <w:pPr>
@@ -3584,7 +3647,7 @@
           <w:rFonts w:hint="eastAsia"/>
         </w:rPr>
       </w:pPr>
-      <w:bookmarkStart w:id="27" w:name="_Toc8543_WPSOffice_Level2"/>
+      <w:bookmarkStart w:id="28" w:name="_Toc19558_WPSOffice_Level2"/>
       <w:r>
         <w:rPr>
           <w:rFonts w:hint="eastAsia"/>
@@ -3598,10 +3661,10 @@
         </w:rPr>
         <w:t>项目组织</w:t>
       </w:r>
-      <w:bookmarkEnd w:id="24"/>
       <w:bookmarkEnd w:id="25"/>
       <w:bookmarkEnd w:id="26"/>
       <w:bookmarkEnd w:id="27"/>
+      <w:bookmarkEnd w:id="28"/>
     </w:p>
     <w:p>
       <w:pPr>
@@ -4222,10 +4285,10 @@
           <w:lang w:val="en-US" w:eastAsia="zh-CN"/>
         </w:rPr>
       </w:pPr>
-      <w:bookmarkStart w:id="28" w:name="_Toc138462343"/>
       <w:bookmarkStart w:id="29" w:name="_Toc216705912"/>
       <w:bookmarkStart w:id="30" w:name="_Toc52011817"/>
-      <w:bookmarkStart w:id="31" w:name="_Toc32549_WPSOffice_Level2"/>
+      <w:bookmarkStart w:id="31" w:name="_Toc138462343"/>
+      <w:bookmarkStart w:id="32" w:name="_Toc28463_WPSOffice_Level2"/>
       <w:r>
         <w:rPr>
           <w:rFonts w:hint="eastAsia"/>
@@ -4233,9 +4296,9 @@
         </w:rPr>
         <w:t>2.</w:t>
       </w:r>
-      <w:bookmarkEnd w:id="28"/>
       <w:bookmarkEnd w:id="29"/>
       <w:bookmarkEnd w:id="30"/>
+      <w:bookmarkEnd w:id="31"/>
       <w:r>
         <w:rPr>
           <w:rFonts w:hint="eastAsia"/>
@@ -4243,7 +4306,7 @@
         </w:rPr>
         <w:t>3项目角色及职责</w:t>
       </w:r>
-      <w:bookmarkEnd w:id="31"/>
+      <w:bookmarkEnd w:id="32"/>
     </w:p>
     <w:p>
       <w:pPr>
@@ -5891,8 +5954,8 @@
           <w:rFonts w:hint="eastAsia"/>
         </w:rPr>
       </w:pPr>
-      <w:bookmarkStart w:id="32" w:name="_Toc138462348"/>
       <w:bookmarkStart w:id="33" w:name="_Toc216705914"/>
+      <w:bookmarkStart w:id="34" w:name="_Toc138462348"/>
     </w:p>
     <w:p>
       <w:pPr>
@@ -7111,7 +7174,7 @@
           <w:rFonts w:hint="eastAsia"/>
         </w:rPr>
       </w:pPr>
-      <w:bookmarkStart w:id="34" w:name="_Toc23266_WPSOffice_Level2"/>
+      <w:bookmarkStart w:id="35" w:name="_Toc22170_WPSOffice_Level2"/>
       <w:r>
         <w:rPr>
           <w:rFonts w:hint="eastAsia"/>
@@ -7125,9 +7188,9 @@
         </w:rPr>
         <w:t>项目开发过程</w:t>
       </w:r>
-      <w:bookmarkEnd w:id="32"/>
       <w:bookmarkEnd w:id="33"/>
       <w:bookmarkEnd w:id="34"/>
+      <w:bookmarkEnd w:id="35"/>
     </w:p>
     <w:p>
       <w:pPr>
@@ -7492,8 +7555,8 @@
           <w:rFonts w:hint="eastAsia"/>
         </w:rPr>
       </w:pPr>
-      <w:bookmarkStart w:id="35" w:name="_Toc138462351"/>
       <w:bookmarkStart w:id="36" w:name="_Toc216705916"/>
+      <w:bookmarkStart w:id="37" w:name="_Toc138462351"/>
     </w:p>
     <w:p>
       <w:pPr>
@@ -7507,7 +7570,7 @@
           <w:rFonts w:hint="eastAsia"/>
         </w:rPr>
       </w:pPr>
-      <w:bookmarkStart w:id="37" w:name="_Toc1648_WPSOffice_Level2"/>
+      <w:bookmarkStart w:id="38" w:name="_Toc4662_WPSOffice_Level2"/>
       <w:r>
         <w:rPr>
           <w:rFonts w:hint="eastAsia"/>
@@ -7521,9 +7584,9 @@
         </w:rPr>
         <w:t>进度估算</w:t>
       </w:r>
-      <w:bookmarkEnd w:id="35"/>
       <w:bookmarkEnd w:id="36"/>
       <w:bookmarkEnd w:id="37"/>
+      <w:bookmarkEnd w:id="38"/>
     </w:p>
     <w:tbl>
       <w:tblPr>
@@ -8519,7 +8582,7 @@
           <w:rFonts w:hint="eastAsia"/>
         </w:rPr>
       </w:pPr>
-      <w:bookmarkStart w:id="38" w:name="_Toc11689_WPSOffice_Level2"/>
+      <w:bookmarkStart w:id="39" w:name="_Toc9788_WPSOffice_Level2"/>
       <w:r>
         <w:rPr>
           <w:rFonts w:hint="eastAsia"/>
@@ -8527,7 +8590,7 @@
         </w:rPr>
         <w:t>2.6评审计划</w:t>
       </w:r>
-      <w:bookmarkEnd w:id="38"/>
+      <w:bookmarkEnd w:id="39"/>
     </w:p>
     <w:p>
       <w:pPr>
@@ -9353,8 +9416,6 @@
               </w:rPr>
               <w:t>缑曼曼</w:t>
             </w:r>
-            <w:bookmarkStart w:id="45" w:name="_GoBack"/>
-            <w:bookmarkEnd w:id="45"/>
           </w:p>
         </w:tc>
       </w:tr>
@@ -10286,7 +10347,7 @@
           <w:lang w:val="en-US" w:eastAsia="zh-CN"/>
         </w:rPr>
       </w:pPr>
-      <w:bookmarkStart w:id="39" w:name="_Toc9692_WPSOffice_Level1"/>
+      <w:bookmarkStart w:id="40" w:name="_Toc30264_WPSOffice_Level1"/>
       <w:r>
         <w:rPr>
           <w:rFonts w:hint="eastAsia"/>
@@ -10294,7 +10355,7 @@
         </w:rPr>
         <w:t>项目开发计划</w:t>
       </w:r>
-      <w:bookmarkEnd w:id="39"/>
+      <w:bookmarkEnd w:id="40"/>
       <w:r>
         <w:rPr>
           <w:rFonts w:hint="eastAsia"/>
@@ -10317,7 +10378,7 @@
           <w:lang w:val="en-US" w:eastAsia="zh-CN"/>
         </w:rPr>
       </w:pPr>
-      <w:bookmarkStart w:id="40" w:name="_Toc18369_WPSOffice_Level2"/>
+      <w:bookmarkStart w:id="41" w:name="_Toc73_WPSOffice_Level2"/>
       <w:r>
         <w:rPr>
           <w:rFonts w:hint="eastAsia"/>
@@ -10325,7 +10386,7 @@
         </w:rPr>
         <w:t>3.1项目分解</w:t>
       </w:r>
-      <w:bookmarkEnd w:id="40"/>
+      <w:bookmarkEnd w:id="41"/>
     </w:p>
     <w:p>
       <w:pPr>
@@ -10441,7 +10502,7 @@
           <w:lang w:val="en-US" w:eastAsia="zh-CN"/>
         </w:rPr>
       </w:pPr>
-      <w:bookmarkStart w:id="41" w:name="_Toc25059_WPSOffice_Level2"/>
+      <w:bookmarkStart w:id="42" w:name="_Toc12213_WPSOffice_Level2"/>
       <w:r>
         <w:rPr>
           <w:rFonts w:hint="eastAsia"/>
@@ -10449,7 +10510,7 @@
         </w:rPr>
         <w:t>3.2详细计划</w:t>
       </w:r>
-      <w:bookmarkEnd w:id="41"/>
+      <w:bookmarkEnd w:id="42"/>
     </w:p>
     <w:p>
       <w:pPr>
@@ -15791,15 +15852,90 @@
           <w:lang w:val="en-US" w:eastAsia="zh-CN"/>
         </w:rPr>
       </w:pPr>
-      <w:bookmarkStart w:id="42" w:name="_Toc21295_WPSOffice_Level2"/>
+      <w:bookmarkStart w:id="43" w:name="_Toc10474_WPSOffice_Level2"/>
       <w:r>
         <w:rPr>
           <w:rFonts w:hint="eastAsia"/>
           <w:lang w:val="en-US" w:eastAsia="zh-CN"/>
         </w:rPr>
-        <w:t>3.3工作量计划</w:t>
+        <w:t>3.3 E-R图</w:t>
       </w:r>
-      <w:bookmarkEnd w:id="42"/>
+      <w:bookmarkEnd w:id="43"/>
+    </w:p>
+    <w:p>
+      <w:pPr>
+        <w:rPr>
+          <w:rFonts w:hint="eastAsia"/>
+          <w:lang w:val="en-US" w:eastAsia="zh-CN"/>
+        </w:rPr>
+      </w:pPr>
+      <w:r>
+        <w:rPr>
+          <w:rFonts w:hint="eastAsia"/>
+          <w:lang w:val="en-US" w:eastAsia="zh-CN"/>
+        </w:rPr>
+        <w:drawing>
+          <wp:inline distT="0" distB="0" distL="114300" distR="114300">
+            <wp:extent cx="5273675" cy="4518025"/>
+            <wp:effectExtent l="0" t="0" r="14605" b="8255"/>
+            <wp:docPr id="14" name="图片 14" descr="DCB1B989BB0DA6D02A19305C1A4C6419"/>
+            <wp:cNvGraphicFramePr>
+              <a:graphicFrameLocks xmlns:a="http://schemas.openxmlformats.org/drawingml/2006/main" noChangeAspect="1"/>
+            </wp:cNvGraphicFramePr>
+            <a:graphic xmlns:a="http://schemas.openxmlformats.org/drawingml/2006/main">
+              <a:graphicData uri="http://schemas.openxmlformats.org/drawingml/2006/picture">
+                <pic:pic xmlns:pic="http://schemas.openxmlformats.org/drawingml/2006/picture">
+                  <pic:nvPicPr>
+                    <pic:cNvPr id="14" name="图片 14" descr="DCB1B989BB0DA6D02A19305C1A4C6419"/>
+                    <pic:cNvPicPr>
+                      <a:picLocks noChangeAspect="1"/>
+                    </pic:cNvPicPr>
+                  </pic:nvPicPr>
+                  <pic:blipFill>
+                    <a:blip r:embed="rId6"/>
+                    <a:stretch>
+                      <a:fillRect/>
+                    </a:stretch>
+                  </pic:blipFill>
+                  <pic:spPr>
+                    <a:xfrm>
+                      <a:off x="0" y="0"/>
+                      <a:ext cx="5273675" cy="4518025"/>
+                    </a:xfrm>
+                    <a:prstGeom prst="rect">
+                      <a:avLst/>
+                    </a:prstGeom>
+                  </pic:spPr>
+                </pic:pic>
+              </a:graphicData>
+            </a:graphic>
+          </wp:inline>
+        </w:drawing>
+      </w:r>
+    </w:p>
+    <w:p>
+      <w:pPr>
+        <w:pStyle w:val="4"/>
+        <w:numPr>
+          <w:ilvl w:val="2"/>
+          <w:numId w:val="0"/>
+        </w:numPr>
+        <w:bidi w:val="0"/>
+        <w:ind w:leftChars="0"/>
+        <w:rPr>
+          <w:rFonts w:hint="eastAsia"/>
+          <w:lang w:val="en-US" w:eastAsia="zh-CN"/>
+        </w:rPr>
+      </w:pPr>
+      <w:bookmarkStart w:id="44" w:name="_Toc9807_WPSOffice_Level2"/>
+      <w:r>
+        <w:rPr>
+          <w:rFonts w:hint="eastAsia"/>
+          <w:lang w:val="en-US" w:eastAsia="zh-CN"/>
+        </w:rPr>
+        <w:t>3.4工作量计划</w:t>
+      </w:r>
+      <w:bookmarkEnd w:id="44"/>
     </w:p>
     <w:p>
       <w:pPr>
@@ -16693,15 +16829,15 @@
           <w:lang w:val="en-US" w:eastAsia="zh-CN"/>
         </w:rPr>
       </w:pPr>
-      <w:bookmarkStart w:id="43" w:name="_Toc5472_WPSOffice_Level2"/>
+      <w:bookmarkStart w:id="45" w:name="_Toc13506_WPSOffice_Level2"/>
       <w:r>
         <w:rPr>
           <w:rFonts w:hint="eastAsia"/>
           <w:lang w:val="en-US" w:eastAsia="zh-CN"/>
         </w:rPr>
-        <w:t>3.4开发环境</w:t>
+        <w:t>3.5开发环境</w:t>
       </w:r>
-      <w:bookmarkEnd w:id="43"/>
+      <w:bookmarkEnd w:id="45"/>
     </w:p>
     <w:p>
       <w:pPr>
@@ -17601,15 +17737,15 @@
           <w:lang w:val="en-US" w:eastAsia="zh-CN"/>
         </w:rPr>
       </w:pPr>
-      <w:bookmarkStart w:id="44" w:name="_Toc19711_WPSOffice_Level2"/>
+      <w:bookmarkStart w:id="46" w:name="_Toc28787_WPSOffice_Level2"/>
       <w:r>
         <w:rPr>
           <w:rFonts w:hint="eastAsia"/>
           <w:lang w:val="en-US" w:eastAsia="zh-CN"/>
         </w:rPr>
-        <w:t>3.5测试环境</w:t>
+        <w:t>3.6测试环境</w:t>
       </w:r>
-      <w:bookmarkEnd w:id="44"/>
+      <w:bookmarkEnd w:id="46"/>
     </w:p>
     <w:p>
       <w:pPr>
@@ -18613,7 +18749,7 @@
   <w:docParts>
     <w:docPart>
       <w:docPartPr>
-        <w:name w:val="{4e599c4c-9089-48ed-b596-c5765874b81f}"/>
+        <w:name w:val="{0f9beb43-4fdf-4c67-94c5-6c5cd4686f16}"/>
         <w:style w:val=""/>
         <w:category>
           <w:name w:val="常规"/>
@@ -18626,7 +18762,7 @@
           <w:behavior w:val="content"/>
         </w:behaviors>
         <w:description w:val=""/>
-        <w:guid w:val="{4e599c4c-9089-48ed-b596-c5765874b81f}"/>
+        <w:guid w:val="{0f9beb43-4fdf-4c67-94c5-6c5cd4686f16}"/>
       </w:docPartPr>
       <w:docPartBody>
         <w:p>
@@ -18641,7 +18777,7 @@
     </w:docPart>
     <w:docPart>
       <w:docPartPr>
-        <w:name w:val="{a1d912ac-bdc8-40f1-8ad6-b775dc6b5059}"/>
+        <w:name w:val="{9245cb93-74b3-4adb-813a-c66d3526ccb2}"/>
         <w:style w:val=""/>
         <w:category>
           <w:name w:val="常规"/>
@@ -18654,7 +18790,7 @@
           <w:behavior w:val="content"/>
         </w:behaviors>
         <w:description w:val=""/>
-        <w:guid w:val="{a1d912ac-bdc8-40f1-8ad6-b775dc6b5059}"/>
+        <w:guid w:val="{9245cb93-74b3-4adb-813a-c66d3526ccb2}"/>
       </w:docPartPr>
       <w:docPartBody>
         <w:p>
@@ -18669,7 +18805,7 @@
     </w:docPart>
     <w:docPart>
       <w:docPartPr>
-        <w:name w:val="{14270441-6e3a-455f-af9b-5a969a3ade05}"/>
+        <w:name w:val="{a02a6139-29d9-4988-b70c-2ca8557fea68}"/>
         <w:style w:val=""/>
         <w:category>
           <w:name w:val="常规"/>
@@ -18682,7 +18818,7 @@
           <w:behavior w:val="content"/>
         </w:behaviors>
         <w:description w:val=""/>
-        <w:guid w:val="{14270441-6e3a-455f-af9b-5a969a3ade05}"/>
+        <w:guid w:val="{a02a6139-29d9-4988-b70c-2ca8557fea68}"/>
       </w:docPartPr>
       <w:docPartBody>
         <w:p>
@@ -18697,7 +18833,7 @@
     </w:docPart>
     <w:docPart>
       <w:docPartPr>
-        <w:name w:val="{e7801a28-bdcc-40d0-911e-0c65c0081379}"/>
+        <w:name w:val="{e6389455-ff7a-4c07-afdb-bd55d33b6b65}"/>
         <w:style w:val=""/>
         <w:category>
           <w:name w:val="常规"/>
@@ -18710,7 +18846,7 @@
           <w:behavior w:val="content"/>
         </w:behaviors>
         <w:description w:val=""/>
-        <w:guid w:val="{e7801a28-bdcc-40d0-911e-0c65c0081379}"/>
+        <w:guid w:val="{e6389455-ff7a-4c07-afdb-bd55d33b6b65}"/>
       </w:docPartPr>
       <w:docPartBody>
         <w:p>
@@ -18725,7 +18861,7 @@
     </w:docPart>
     <w:docPart>
       <w:docPartPr>
-        <w:name w:val="{f67fe862-ff3a-4aac-8687-8dfad278c08c}"/>
+        <w:name w:val="{162aeed4-088a-45c7-ab7c-91897f009680}"/>
         <w:style w:val=""/>
         <w:category>
           <w:name w:val="常规"/>
@@ -18738,7 +18874,7 @@
           <w:behavior w:val="content"/>
         </w:behaviors>
         <w:description w:val=""/>
-        <w:guid w:val="{f67fe862-ff3a-4aac-8687-8dfad278c08c}"/>
+        <w:guid w:val="{162aeed4-088a-45c7-ab7c-91897f009680}"/>
       </w:docPartPr>
       <w:docPartBody>
         <w:p>
@@ -18753,7 +18889,7 @@
     </w:docPart>
     <w:docPart>
       <w:docPartPr>
-        <w:name w:val="{45203d30-bf14-4988-a968-d88bb8f89d35}"/>
+        <w:name w:val="{efd6bb64-e5c9-4ef2-90c2-448febbeae92}"/>
         <w:style w:val=""/>
         <w:category>
           <w:name w:val="常规"/>
@@ -18766,7 +18902,7 @@
           <w:behavior w:val="content"/>
         </w:behaviors>
         <w:description w:val=""/>
-        <w:guid w:val="{45203d30-bf14-4988-a968-d88bb8f89d35}"/>
+        <w:guid w:val="{efd6bb64-e5c9-4ef2-90c2-448febbeae92}"/>
       </w:docPartPr>
       <w:docPartBody>
         <w:p>
@@ -18781,7 +18917,7 @@
     </w:docPart>
     <w:docPart>
       <w:docPartPr>
-        <w:name w:val="{9c1089f9-43bf-4dc2-ad4e-01b01210eb98}"/>
+        <w:name w:val="{c14aa1ec-f575-4399-bab2-2ce0b1fa8d97}"/>
         <w:style w:val=""/>
         <w:category>
           <w:name w:val="常规"/>
@@ -18794,7 +18930,7 @@
           <w:behavior w:val="content"/>
         </w:behaviors>
         <w:description w:val=""/>
-        <w:guid w:val="{9c1089f9-43bf-4dc2-ad4e-01b01210eb98}"/>
+        <w:guid w:val="{c14aa1ec-f575-4399-bab2-2ce0b1fa8d97}"/>
       </w:docPartPr>
       <w:docPartBody>
         <w:p>
@@ -18809,7 +18945,7 @@
     </w:docPart>
     <w:docPart>
       <w:docPartPr>
-        <w:name w:val="{fa0c39ad-3e23-4f13-bff7-b35247037c28}"/>
+        <w:name w:val="{b48bf6b4-85a9-45ee-b3e7-eff231c62ef7}"/>
         <w:style w:val=""/>
         <w:category>
           <w:name w:val="常规"/>
@@ -18822,7 +18958,7 @@
           <w:behavior w:val="content"/>
         </w:behaviors>
         <w:description w:val=""/>
-        <w:guid w:val="{fa0c39ad-3e23-4f13-bff7-b35247037c28}"/>
+        <w:guid w:val="{b48bf6b4-85a9-45ee-b3e7-eff231c62ef7}"/>
       </w:docPartPr>
       <w:docPartBody>
         <w:p>
@@ -18837,7 +18973,7 @@
     </w:docPart>
     <w:docPart>
       <w:docPartPr>
-        <w:name w:val="{5e5c8a07-d234-4d73-8907-9cf74deac44f}"/>
+        <w:name w:val="{dc7f9cfe-957d-4cc9-878c-e4b717c72ade}"/>
         <w:style w:val=""/>
         <w:category>
           <w:name w:val="常规"/>
@@ -18850,7 +18986,7 @@
           <w:behavior w:val="content"/>
         </w:behaviors>
         <w:description w:val=""/>
-        <w:guid w:val="{5e5c8a07-d234-4d73-8907-9cf74deac44f}"/>
+        <w:guid w:val="{dc7f9cfe-957d-4cc9-878c-e4b717c72ade}"/>
       </w:docPartPr>
       <w:docPartBody>
         <w:p>
@@ -18865,7 +19001,7 @@
     </w:docPart>
     <w:docPart>
       <w:docPartPr>
-        <w:name w:val="{3700cffb-201f-4997-9c4c-aa0cc2988734}"/>
+        <w:name w:val="{150cb58d-644c-4ed0-a50d-5e35d53a1ca2}"/>
         <w:style w:val=""/>
         <w:category>
           <w:name w:val="常规"/>
@@ -18878,7 +19014,7 @@
           <w:behavior w:val="content"/>
         </w:behaviors>
         <w:description w:val=""/>
-        <w:guid w:val="{3700cffb-201f-4997-9c4c-aa0cc2988734}"/>
+        <w:guid w:val="{150cb58d-644c-4ed0-a50d-5e35d53a1ca2}"/>
       </w:docPartPr>
       <w:docPartBody>
         <w:p>
@@ -18893,7 +19029,7 @@
     </w:docPart>
     <w:docPart>
       <w:docPartPr>
-        <w:name w:val="{1e6e5b59-8de5-4fae-9fb0-5e08232f60ca}"/>
+        <w:name w:val="{997153e1-53c6-4b29-b2d3-f5e0bb4ffa3c}"/>
         <w:style w:val=""/>
         <w:category>
           <w:name w:val="常规"/>
@@ -18906,7 +19042,7 @@
           <w:behavior w:val="content"/>
         </w:behaviors>
         <w:description w:val=""/>
-        <w:guid w:val="{1e6e5b59-8de5-4fae-9fb0-5e08232f60ca}"/>
+        <w:guid w:val="{997153e1-53c6-4b29-b2d3-f5e0bb4ffa3c}"/>
       </w:docPartPr>
       <w:docPartBody>
         <w:p>
@@ -18921,7 +19057,7 @@
     </w:docPart>
     <w:docPart>
       <w:docPartPr>
-        <w:name w:val="{0aa5e9de-9ff8-43d4-a46f-62667da17f00}"/>
+        <w:name w:val="{6af7b9c2-cbba-4053-bd24-70ccf54ee4e9}"/>
         <w:style w:val=""/>
         <w:category>
           <w:name w:val="常规"/>
@@ -18934,7 +19070,7 @@
           <w:behavior w:val="content"/>
         </w:behaviors>
         <w:description w:val=""/>
-        <w:guid w:val="{0aa5e9de-9ff8-43d4-a46f-62667da17f00}"/>
+        <w:guid w:val="{6af7b9c2-cbba-4053-bd24-70ccf54ee4e9}"/>
       </w:docPartPr>
       <w:docPartBody>
         <w:p>
@@ -18949,7 +19085,7 @@
     </w:docPart>
     <w:docPart>
       <w:docPartPr>
-        <w:name w:val="{de6c683e-de58-46bf-b885-1f55ff935e1b}"/>
+        <w:name w:val="{27239c9b-41fd-4f06-a180-9ef886d457ad}"/>
         <w:style w:val=""/>
         <w:category>
           <w:name w:val="常规"/>
@@ -18962,7 +19098,7 @@
           <w:behavior w:val="content"/>
         </w:behaviors>
         <w:description w:val=""/>
-        <w:guid w:val="{de6c683e-de58-46bf-b885-1f55ff935e1b}"/>
+        <w:guid w:val="{27239c9b-41fd-4f06-a180-9ef886d457ad}"/>
       </w:docPartPr>
       <w:docPartBody>
         <w:p>
@@ -18977,7 +19113,7 @@
     </w:docPart>
     <w:docPart>
       <w:docPartPr>
-        <w:name w:val="{c62f9871-9dc6-4371-8363-692870175830}"/>
+        <w:name w:val="{99c99c57-dd0b-4d31-99ec-103855f56efd}"/>
         <w:style w:val=""/>
         <w:category>
           <w:name w:val="常规"/>
@@ -18990,7 +19126,7 @@
           <w:behavior w:val="content"/>
         </w:behaviors>
         <w:description w:val=""/>
-        <w:guid w:val="{c62f9871-9dc6-4371-8363-692870175830}"/>
+        <w:guid w:val="{99c99c57-dd0b-4d31-99ec-103855f56efd}"/>
       </w:docPartPr>
       <w:docPartBody>
         <w:p>
@@ -19005,7 +19141,7 @@
     </w:docPart>
     <w:docPart>
       <w:docPartPr>
-        <w:name w:val="{63a3bc15-3b14-4c5e-b773-4f8ad2259e60}"/>
+        <w:name w:val="{3958d659-1be1-4ce9-a077-ba6919799c1e}"/>
         <w:style w:val=""/>
         <w:category>
           <w:name w:val="常规"/>
@@ -19018,7 +19154,7 @@
           <w:behavior w:val="content"/>
         </w:behaviors>
         <w:description w:val=""/>
-        <w:guid w:val="{63a3bc15-3b14-4c5e-b773-4f8ad2259e60}"/>
+        <w:guid w:val="{3958d659-1be1-4ce9-a077-ba6919799c1e}"/>
       </w:docPartPr>
       <w:docPartBody>
         <w:p>
@@ -19033,7 +19169,7 @@
     </w:docPart>
     <w:docPart>
       <w:docPartPr>
-        <w:name w:val="{d1714fcb-4e80-4ebe-b674-0be670cf95b4}"/>
+        <w:name w:val="{421df0ad-5ee2-4905-affe-763bb6a485f9}"/>
         <w:style w:val=""/>
         <w:category>
           <w:name w:val="常规"/>
@@ -19046,7 +19182,7 @@
           <w:behavior w:val="content"/>
         </w:behaviors>
         <w:description w:val=""/>
-        <w:guid w:val="{d1714fcb-4e80-4ebe-b674-0be670cf95b4}"/>
+        <w:guid w:val="{421df0ad-5ee2-4905-affe-763bb6a485f9}"/>
       </w:docPartPr>
       <w:docPartBody>
         <w:p>
@@ -19061,7 +19197,7 @@
     </w:docPart>
     <w:docPart>
       <w:docPartPr>
-        <w:name w:val="{eac39e61-69dd-4d14-a1e3-b9ebade6976f}"/>
+        <w:name w:val="{7df6ba31-9276-4f4f-9d0b-e141d1aa7097}"/>
         <w:style w:val=""/>
         <w:category>
           <w:name w:val="常规"/>
@@ -19074,7 +19210,35 @@
           <w:behavior w:val="content"/>
         </w:behaviors>
         <w:description w:val=""/>
-        <w:guid w:val="{eac39e61-69dd-4d14-a1e3-b9ebade6976f}"/>
+        <w:guid w:val="{7df6ba31-9276-4f4f-9d0b-e141d1aa7097}"/>
+      </w:docPartPr>
+      <w:docPartBody>
+        <w:p>
+          <w:r>
+            <w:rPr>
+              <w:color w:val="808080"/>
+            </w:rPr>
+            <w:t>单击此处输入文字。</w:t>
+          </w:r>
+        </w:p>
+      </w:docPartBody>
+    </w:docPart>
+    <w:docPart>
+      <w:docPartPr>
+        <w:name w:val="{319636f8-bb9b-4621-a4bb-ab0d6fd7a853}"/>
+        <w:style w:val=""/>
+        <w:category>
+          <w:name w:val="常规"/>
+          <w:gallery w:val="placeholder"/>
+        </w:category>
+        <w:types>
+          <w:type w:val="bbPlcHdr"/>
+        </w:types>
+        <w:behaviors>
+          <w:behavior w:val="content"/>
+        </w:behaviors>
+        <w:description w:val=""/>
+        <w:guid w:val="{319636f8-bb9b-4621-a4bb-ab0d6fd7a853}"/>
       </w:docPartPr>
       <w:docPartBody>
         <w:p>
